--- a/Documentatie/Definition of Fun.docx
+++ b/Documentatie/Definition of Fun.docx
@@ -74,6 +74,15 @@
                 <w:szCs w:val="24"/>
               </w:rPr>
               <w:t>Teamleden: Tahiru Agbanwa, Ody Chen, Quinten van den Dungen Bille</w:t>
+            </w:r>
+            <w:r>
+              <w:rPr>
+                <w:b/>
+                <w:bCs/>
+                <w:sz w:val="24"/>
+                <w:szCs w:val="24"/>
+              </w:rPr>
+              <w:t>, Timo Korpershoek</w:t>
             </w:r>
           </w:p>
           <w:p>
